--- a/Balaeva/lab2/БалаеваМ.АиСД._ЛР2.docx
+++ b/Balaeva/lab2/БалаеваМ.АиСД._ЛР2.docx
@@ -871,7 +871,15 @@
       </w:pPr>
       <w:r>
         <w:rPr/>
-        <w:t>Задание 5.</w:t>
+        <w:t xml:space="preserve">Задание </w:t>
+      </w:r>
+      <w:r>
+        <w:rPr/>
+        <w:t>4</w:t>
+      </w:r>
+      <w:r>
+        <w:rPr/>
+        <w:t>.</w:t>
       </w:r>
     </w:p>
     <w:p>
